--- a/法令ファイル/民間海外援助事業の推進のための物品の譲与に関する法律/民間海外援助事業の推進のための物品の譲与に関する法律（平成五年法律第八十号）.docx
+++ b/法令ファイル/民間海外援助事業の推進のための物品の譲与に関する法律/民間海外援助事業の推進のための物品の譲与に関する法律（平成五年法律第八十号）.docx
@@ -36,6 +36,8 @@
     <w:p>
       <w:r>
         <w:t>各省各庁の長（財政法（昭和二十二年法律第三十四号）第二十条第二項に規定する各省各庁の長をいう。以下同じ。）は、その所管に属する国の物品でその事務又は事業の用に供していたものにつき、民間海外援助団体（民間海外援助事業を行う営利を目的としない法人その他の団体をいう。以下同じ。）から民間海外援助事業の用に供するためその譲与を求める旨の申出があった場合において、当該民間海外援助事業が開発途上にある海外の地域の住民の福祉の向上に寄与するものと認めるときは、当該申出に係る物品を当該民間海外援助団体に対し譲与することができる。</w:t>
+        <w:br/>
+        <w:t>ただし、当該譲与が、宗教上の組織若しくは団体の使用、便益若しくは維持のため、又は公の支配に属しない慈善、教育若しくは博愛の事業に対し、行われることとなる場合は、この限りでない。</w:t>
       </w:r>
     </w:p>
     <w:p>
@@ -109,7 +111,7 @@
         <w:pStyle w:val="Heading1"/>
       </w:pPr>
       <w:r>
-        <w:t>附　則（平成一一年一二月二二日法律第一六〇号）</w:t>
+        <w:t>附則（平成一一年一二月二二日法律第一六〇号）</w:t>
       </w:r>
     </w:p>
     <w:p>
@@ -123,23 +125,23 @@
     <w:p>
       <w:r>
         <w:t>この法律（第二条及び第三条を除く。）は、平成十三年一月六日から施行する。</w:t>
+        <w:br/>
+        <w:t>ただし、次の各号に掲げる規定は、当該各号に定める日から施行する。</w:t>
       </w:r>
     </w:p>
     <w:p>
       <w:pPr>
-        <w:pStyle w:val="Heading6"/>
+        <w:pStyle w:val="ListBullet"/>
         <w:ind w:left="880"/>
       </w:pPr>
       <w:r>
         <w:t>一</w:t>
-      </w:r>
-    </w:p>
-    <w:p>
-      <w:pPr>
-        <w:ind w:left="880"/>
-      </w:pPr>
-      <w:r>
+        <w:br/>
         <w:t>第九百九十五条（核原料物質、核燃料物質及び原子炉の規制に関する法律の一部を改正する法律附則の改正規定に係る部分に限る。）、第千三百五条、第千三百六条、第千三百二十四条第二項、第千三百二十六条第二項及び第千三百四十四条の規定</w:t>
+        <w:br/>
+        <w:br/>
+        <w:br/>
+        <w:t>公布の日</w:t>
       </w:r>
     </w:p>
     <w:sectPr>
@@ -162,7 +164,7 @@
     </w:pPr>
     <w:r>
       <w:tab/>
-      <w:t>WeGov v0.1 - FTS141</w:t>
+      <w:t>WeGov v0.2 - FTS141</w:t>
     </w:r>
   </w:p>
 </w:ftr>
